--- a/src/assets/templates/Attestationbateau.docx
+++ b/src/assets/templates/Attestationbateau.docx
@@ -135,7 +135,7 @@
                                 <w:noProof/>
                                 <w:sz w:val="22"/>
                               </w:rPr>
-                              <w:t>{{Tier.Rsociale}}</w:t>
+                              <w:t>{{Rsociale}}</w:t>
                             </w:r>
                             <w:r>
                               <w:rPr>
@@ -173,7 +173,7 @@
                                 <w:noProof/>
                                 <w:sz w:val="22"/>
                               </w:rPr>
-                              <w:t>{{Tier.Adr1}}</w:t>
+                              <w:t>{{Adr1}}</w:t>
                             </w:r>
                             <w:r>
                               <w:rPr>
@@ -210,7 +210,7 @@
                                 <w:noProof/>
                                 <w:sz w:val="22"/>
                               </w:rPr>
-                              <w:t>{{Tier.Adr3}}</w:t>
+                              <w:t>{{Adr3}}</w:t>
                             </w:r>
                             <w:r>
                               <w:rPr>
@@ -274,7 +274,7 @@
                           <w:noProof/>
                           <w:sz w:val="22"/>
                         </w:rPr>
-                        <w:t>{{Tier.Rsociale}}</w:t>
+                        <w:t>{{Rsociale}}</w:t>
                       </w:r>
                       <w:r>
                         <w:rPr>
@@ -312,7 +312,7 @@
                           <w:noProof/>
                           <w:sz w:val="22"/>
                         </w:rPr>
-                        <w:t>{{Tier.Adr1}}</w:t>
+                        <w:t>{{Adr1}}</w:t>
                       </w:r>
                       <w:r>
                         <w:rPr>
@@ -349,7 +349,7 @@
                           <w:noProof/>
                           <w:sz w:val="22"/>
                         </w:rPr>
-                        <w:t>{{Tier.Adr3}}</w:t>
+                        <w:t>{{Adr3}}</w:t>
                       </w:r>
                       <w:r>
                         <w:rPr>
@@ -496,7 +496,7 @@
                                 <w:noProof/>
                                 <w:sz w:val="22"/>
                               </w:rPr>
-                              <w:t>{{Contrat.ext_poli_police}}</w:t>
+                              <w:t>{{ext_poli_police}}</w:t>
                             </w:r>
                             <w:r>
                               <w:rPr>
@@ -562,7 +562,7 @@
                           <w:noProof/>
                           <w:sz w:val="22"/>
                         </w:rPr>
-                        <w:t>{{Contrat.ext_poli_police}}</w:t>
+                        <w:t>{{ext_poli_police}}</w:t>
                       </w:r>
                       <w:r>
                         <w:rPr>
@@ -691,7 +691,7 @@
                                 <w:noProof/>
                                 <w:sz w:val="22"/>
                               </w:rPr>
-                              <w:t>{{Piec.Effet}}</w:t>
+                              <w:t>{{Effet}}</w:t>
                             </w:r>
                             <w:r>
                               <w:rPr>
@@ -758,7 +758,7 @@
                           <w:noProof/>
                           <w:sz w:val="22"/>
                         </w:rPr>
-                        <w:t>{{Piec.Effet}}</w:t>
+                        <w:t>{{Effet}}</w:t>
                       </w:r>
                       <w:r>
                         <w:rPr>
@@ -869,7 +869,7 @@
                                 <w:noProof/>
                                 <w:sz w:val="22"/>
                               </w:rPr>
-                              <w:t>{{Piec.Datefin}}</w:t>
+                              <w:t>{{Datefin}}</w:t>
                             </w:r>
                             <w:r>
                               <w:rPr>
@@ -936,7 +936,7 @@
                           <w:noProof/>
                           <w:sz w:val="22"/>
                         </w:rPr>
-                        <w:t>{{Piec.Datefin}}</w:t>
+                        <w:t>{{Datefin}}</w:t>
                       </w:r>
                       <w:r>
                         <w:rPr>
@@ -1082,7 +1082,7 @@
                                 <w:noProof/>
                                 <w:sz w:val="22"/>
                               </w:rPr>
-                              <w:t>{{Rveh.marque}}</w:t>
+                              <w:t>{{marque}}</w:t>
                             </w:r>
                             <w:r>
                               <w:rPr>
@@ -1120,7 +1120,7 @@
                                 <w:noProof/>
                                 <w:sz w:val="22"/>
                               </w:rPr>
-                              <w:t>{{Rveh.marque}}</w:t>
+                              <w:t>{{marque}}</w:t>
                             </w:r>
                             <w:r>
                               <w:rPr>
@@ -1186,7 +1186,7 @@
                           <w:noProof/>
                           <w:sz w:val="22"/>
                         </w:rPr>
-                        <w:t>{{Rveh.marque}}</w:t>
+                        <w:t>{{marque}}</w:t>
                       </w:r>
                       <w:r>
                         <w:rPr>
@@ -1224,7 +1224,7 @@
                           <w:noProof/>
                           <w:sz w:val="22"/>
                         </w:rPr>
-                        <w:t>{{Rveh.marque}}</w:t>
+                        <w:t>{{marque}}</w:t>
                       </w:r>
                       <w:r>
                         <w:rPr>
@@ -1329,7 +1329,7 @@
                                 <w:noProof/>
                                 <w:sz w:val="22"/>
                               </w:rPr>
-                              <w:t>{{Rveh.immat}}</w:t>
+                              <w:t>{{immat}}</w:t>
                             </w:r>
                             <w:r>
                               <w:rPr>
@@ -1390,7 +1390,7 @@
                           <w:noProof/>
                           <w:sz w:val="22"/>
                         </w:rPr>
-                        <w:t>{{Rveh.immat}}</w:t>
+                        <w:t>{{immat}}</w:t>
                       </w:r>
                       <w:r>
                         <w:rPr>
@@ -1494,7 +1494,7 @@
                                 <w:noProof/>
                                 <w:sz w:val="22"/>
                               </w:rPr>
-                              <w:t>{{Rveh.modele}}</w:t>
+                              <w:t>{{modele}}</w:t>
                             </w:r>
                             <w:r>
                               <w:rPr>
@@ -1554,7 +1554,7 @@
                           <w:noProof/>
                           <w:sz w:val="22"/>
                         </w:rPr>
-                        <w:t>{{Rveh.modele}}</w:t>
+                        <w:t>{{modele}}</w:t>
                       </w:r>
                       <w:r>
                         <w:rPr>

--- a/src/assets/templates/Attestationbateau.docx
+++ b/src/assets/templates/Attestationbateau.docx
@@ -1658,7 +1658,7 @@
                                 <w:noProof/>
                                 <w:sz w:val="22"/>
                               </w:rPr>
-                              <w:t>«type_de_navire»</w:t>
+                              <w:t>{{type_de_navire}}</w:t>
                             </w:r>
                             <w:r>
                               <w:rPr>
@@ -1718,7 +1718,7 @@
                           <w:noProof/>
                           <w:sz w:val="22"/>
                         </w:rPr>
-                        <w:t>«type_de_navire»</w:t>
+                        <w:t>{{type_de_navire}}</w:t>
                       </w:r>
                       <w:r>
                         <w:rPr>
